--- a/Commits_Iniciales.docx
+++ b/Commits_Iniciales.docx
@@ -27,6 +27,40 @@
           <w:lang w:val="es-MX"/>
         </w:rPr>
         <w:t xml:space="preserve"> Industrial. Deportista y amante del conocimiento. </w:t>
+      </w:r>
+    </w:p>
+    <w:p>
+      <w:pPr>
+        <w:rPr>
+          <w:lang w:val="es-MX"/>
+        </w:rPr>
+      </w:pPr>
+    </w:p>
+    <w:p>
+      <w:pPr>
+        <w:rPr>
+          <w:lang w:val="es-MX"/>
+        </w:rPr>
+      </w:pPr>
+      <w:r>
+        <w:rPr>
+          <w:lang w:val="es-MX"/>
+        </w:rPr>
+        <w:t xml:space="preserve">Mi nombre es Sara Acuña, soy estudiante de </w:t>
+      </w:r>
+      <w:proofErr w:type="spellStart"/>
+      <w:r>
+        <w:rPr>
+          <w:lang w:val="es-MX"/>
+        </w:rPr>
+        <w:t>Ingenieria</w:t>
+      </w:r>
+      <w:proofErr w:type="spellEnd"/>
+      <w:r>
+        <w:rPr>
+          <w:lang w:val="es-MX"/>
+        </w:rPr>
+        <w:t xml:space="preserve"> de Sistemas y me gusta realizar proyectos que me hagan sentir plena. Hace poco tuve mi primer bebe y he estado un poco ocupada; por todo lo demás estoy dispuesta a seguir estudiando cada día más. </w:t>
       </w:r>
     </w:p>
     <w:sectPr>
